--- a/2_Задание_Проектирование.docx
+++ b/2_Задание_Проектирование.docx
@@ -186,23 +186,7 @@
           <w:sz w:val="28"/>
           <w:szCs w:val="28"/>
         </w:rPr>
-        <w:t xml:space="preserve">Основная функция системы </w:t>
-      </w:r>
-      <w:r>
-        <w:rPr>
-          <w:rFonts w:ascii="Times New Roman" w:hAnsi="Times New Roman" w:cs="Times New Roman"/>
-          <w:sz w:val="28"/>
-          <w:szCs w:val="28"/>
-        </w:rPr>
-        <w:t>–</w:t>
-      </w:r>
-      <w:r>
-        <w:rPr>
-          <w:rFonts w:ascii="Times New Roman" w:hAnsi="Times New Roman" w:cs="Times New Roman"/>
-          <w:sz w:val="28"/>
-          <w:szCs w:val="28"/>
-        </w:rPr>
-        <w:t xml:space="preserve"> обработка данных и формирование рекомендаций.</w:t>
+        <w:t>Основная функция системы – обработка данных и формирование рекомендаций.</w:t>
       </w:r>
     </w:p>
     <w:p>
@@ -338,7 +322,15 @@
           <w:szCs w:val="28"/>
           <w:lang w:val="en-US"/>
         </w:rPr>
-        <w:t>IDEF0</w:t>
+        <w:t>IDEF</w:t>
+      </w:r>
+      <w:r>
+        <w:rPr>
+          <w:rFonts w:ascii="Times New Roman" w:hAnsi="Times New Roman" w:cs="Times New Roman"/>
+          <w:sz w:val="28"/>
+          <w:szCs w:val="28"/>
+        </w:rPr>
+        <w:t>0</w:t>
       </w:r>
     </w:p>
     <w:p>
@@ -449,7 +441,15 @@
           <w:szCs w:val="28"/>
           <w:lang w:val="en-US"/>
         </w:rPr>
-        <w:t>IDEF0</w:t>
+        <w:t>IDEF</w:t>
+      </w:r>
+      <w:r>
+        <w:rPr>
+          <w:rFonts w:ascii="Times New Roman" w:hAnsi="Times New Roman" w:cs="Times New Roman"/>
+          <w:sz w:val="28"/>
+          <w:szCs w:val="28"/>
+        </w:rPr>
+        <w:t>0</w:t>
       </w:r>
     </w:p>
     <w:p>
@@ -480,7 +480,23 @@
           <w:sz w:val="28"/>
           <w:szCs w:val="28"/>
         </w:rPr>
-        <w:t>На рисунке 3 представлена диаграмма потоков данных.</w:t>
+        <w:t>На рисунке 3 представлена диаграмма потоков данных</w:t>
+      </w:r>
+      <w:r>
+        <w:rPr>
+          <w:rFonts w:ascii="Times New Roman" w:hAnsi="Times New Roman" w:cs="Times New Roman"/>
+          <w:sz w:val="28"/>
+          <w:szCs w:val="28"/>
+        </w:rPr>
+        <w:t>.</w:t>
+      </w:r>
+      <w:r>
+        <w:rPr>
+          <w:rFonts w:ascii="Times New Roman" w:hAnsi="Times New Roman" w:cs="Times New Roman"/>
+          <w:sz w:val="28"/>
+          <w:szCs w:val="28"/>
+        </w:rPr>
+        <w:t xml:space="preserve"> </w:t>
       </w:r>
     </w:p>
     <w:p>
@@ -495,6 +511,7 @@
       <w:r>
         <w:rPr>
           <w:rFonts w:ascii="Times New Roman" w:hAnsi="Times New Roman" w:cs="Times New Roman"/>
+          <w:noProof/>
           <w:sz w:val="28"/>
           <w:szCs w:val="28"/>
         </w:rPr>
@@ -622,23 +639,7 @@
           <w:sz w:val="28"/>
           <w:szCs w:val="28"/>
         </w:rPr>
-        <w:t>Диаграмма последовательности</w:t>
-      </w:r>
-      <w:r>
-        <w:rPr>
-          <w:rFonts w:ascii="Times New Roman" w:hAnsi="Times New Roman" w:cs="Times New Roman"/>
-          <w:sz w:val="28"/>
-          <w:szCs w:val="28"/>
-        </w:rPr>
-        <w:t xml:space="preserve"> (рисунок 4)</w:t>
-      </w:r>
-      <w:r>
-        <w:rPr>
-          <w:rFonts w:ascii="Times New Roman" w:hAnsi="Times New Roman" w:cs="Times New Roman"/>
-          <w:sz w:val="28"/>
-          <w:szCs w:val="28"/>
-        </w:rPr>
-        <w:t xml:space="preserve"> отражает временную последовательность взаимодействий между участниками процесса при загрузке фото одежды.</w:t>
+        <w:t>Диаграмма последовательности (рисунок 4) отражает временную последовательность взаимодействий между участниками процесса при загрузке фото одежды.</w:t>
       </w:r>
     </w:p>
     <w:p>
@@ -658,7 +659,23 @@
           <w:sz w:val="28"/>
           <w:szCs w:val="28"/>
         </w:rPr>
-        <w:t>Пользователь выбирает изображение, приложение отправляет его на сервер, где выполняется обработка и классификация.</w:t>
+        <w:t>Пользователь</w:t>
+      </w:r>
+      <w:r>
+        <w:rPr>
+          <w:rFonts w:ascii="Times New Roman" w:hAnsi="Times New Roman" w:cs="Times New Roman"/>
+          <w:sz w:val="28"/>
+          <w:szCs w:val="28"/>
+        </w:rPr>
+        <w:t xml:space="preserve"> загружает</w:t>
+      </w:r>
+      <w:r>
+        <w:rPr>
+          <w:rFonts w:ascii="Times New Roman" w:hAnsi="Times New Roman" w:cs="Times New Roman"/>
+          <w:sz w:val="28"/>
+          <w:szCs w:val="28"/>
+        </w:rPr>
+        <w:t xml:space="preserve"> изображение, приложение отправляет его на сервер, где выполняется обработка и классификация.</w:t>
       </w:r>
     </w:p>
     <w:p>
@@ -693,15 +710,14 @@
       <w:r>
         <w:rPr>
           <w:rFonts w:ascii="Times New Roman" w:hAnsi="Times New Roman" w:cs="Times New Roman"/>
-          <w:noProof/>
           <w:sz w:val="28"/>
           <w:szCs w:val="28"/>
         </w:rPr>
         <w:drawing>
-          <wp:inline distT="0" distB="0" distL="0" distR="0" wp14:anchorId="232FD34D" wp14:editId="1884262C">
-            <wp:extent cx="4227315" cy="3207224"/>
-            <wp:effectExtent l="0" t="0" r="1905" b="0"/>
-            <wp:docPr id="168130297" name="Рисунок 1"/>
+          <wp:inline distT="0" distB="0" distL="0" distR="0" wp14:anchorId="3CCB59B9" wp14:editId="36F26AD0">
+            <wp:extent cx="5339751" cy="4162209"/>
+            <wp:effectExtent l="0" t="0" r="0" b="0"/>
+            <wp:docPr id="1027321111" name="Рисунок 1" descr="Изображение выглядит как текст, диаграмма, Параллельный, снимок экрана&#10;&#10;Содержимое, созданное искусственным интеллектом, может быть неверным."/>
             <wp:cNvGraphicFramePr>
               <a:graphicFrameLocks xmlns:a="http://schemas.openxmlformats.org/drawingml/2006/main" noChangeAspect="1"/>
             </wp:cNvGraphicFramePr>
@@ -709,36 +725,23 @@
               <a:graphicData uri="http://schemas.openxmlformats.org/drawingml/2006/picture">
                 <pic:pic xmlns:pic="http://schemas.openxmlformats.org/drawingml/2006/picture">
                   <pic:nvPicPr>
-                    <pic:cNvPr id="0" name="Picture 1"/>
-                    <pic:cNvPicPr>
-                      <a:picLocks noChangeAspect="1" noChangeArrowheads="1"/>
-                    </pic:cNvPicPr>
+                    <pic:cNvPr id="1027321111" name="Рисунок 1" descr="Изображение выглядит как текст, диаграмма, Параллельный, снимок экрана&#10;&#10;Содержимое, созданное искусственным интеллектом, может быть неверным."/>
+                    <pic:cNvPicPr/>
                   </pic:nvPicPr>
                   <pic:blipFill>
-                    <a:blip r:embed="rId8">
-                      <a:extLst>
-                        <a:ext uri="{28A0092B-C50C-407E-A947-70E740481C1C}">
-                          <a14:useLocalDpi xmlns:a14="http://schemas.microsoft.com/office/drawing/2010/main" val="0"/>
-                        </a:ext>
-                      </a:extLst>
-                    </a:blip>
-                    <a:srcRect/>
+                    <a:blip r:embed="rId8"/>
                     <a:stretch>
                       <a:fillRect/>
                     </a:stretch>
                   </pic:blipFill>
-                  <pic:spPr bwMode="auto">
+                  <pic:spPr>
                     <a:xfrm>
                       <a:off x="0" y="0"/>
-                      <a:ext cx="4234703" cy="3212829"/>
+                      <a:ext cx="5342467" cy="4164326"/>
                     </a:xfrm>
                     <a:prstGeom prst="rect">
                       <a:avLst/>
                     </a:prstGeom>
-                    <a:noFill/>
-                    <a:ln>
-                      <a:noFill/>
-                    </a:ln>
                   </pic:spPr>
                 </pic:pic>
               </a:graphicData>
@@ -800,15 +803,7 @@
           <w:sz w:val="28"/>
           <w:szCs w:val="28"/>
         </w:rPr>
-        <w:t>Диаграмма состояний</w:t>
-      </w:r>
-      <w:r>
-        <w:rPr>
-          <w:rFonts w:ascii="Times New Roman" w:hAnsi="Times New Roman" w:cs="Times New Roman"/>
-          <w:sz w:val="28"/>
-          <w:szCs w:val="28"/>
-        </w:rPr>
-        <w:t xml:space="preserve"> (</w:t>
+        <w:t>Диаграмма состояний (</w:t>
       </w:r>
       <w:r>
         <w:rPr>
@@ -824,15 +819,7 @@
           <w:sz w:val="28"/>
           <w:szCs w:val="28"/>
         </w:rPr>
-        <w:t>)</w:t>
-      </w:r>
-      <w:r>
-        <w:rPr>
-          <w:rFonts w:ascii="Times New Roman" w:hAnsi="Times New Roman" w:cs="Times New Roman"/>
-          <w:sz w:val="28"/>
-          <w:szCs w:val="28"/>
-        </w:rPr>
-        <w:t xml:space="preserve"> описывает жизненный цикл объекта «Одежда» в системе.</w:t>
+        <w:t>) описывает жизненный цикл объекта «Одежда» в системе.</w:t>
       </w:r>
     </w:p>
     <w:p>
@@ -872,6 +859,7 @@
           <w:sz w:val="28"/>
           <w:szCs w:val="28"/>
         </w:rPr>
+        <w:lastRenderedPageBreak/>
         <w:t>После подтверждения пользователем элемент попадает в гардероб, может быть использован в капсулах и рекомендациях.</w:t>
       </w:r>
     </w:p>
@@ -887,16 +875,14 @@
       <w:r>
         <w:rPr>
           <w:rFonts w:ascii="Times New Roman" w:hAnsi="Times New Roman" w:cs="Times New Roman"/>
-          <w:noProof/>
-          <w:sz w:val="28"/>
-          <w:szCs w:val="28"/>
-        </w:rPr>
-        <w:lastRenderedPageBreak/>
+          <w:sz w:val="28"/>
+          <w:szCs w:val="28"/>
+        </w:rPr>
         <w:drawing>
-          <wp:inline distT="0" distB="0" distL="0" distR="0" wp14:anchorId="17DE51C4" wp14:editId="2AC10E80">
-            <wp:extent cx="3705225" cy="7247255"/>
-            <wp:effectExtent l="0" t="0" r="9525" b="0"/>
-            <wp:docPr id="1138332035" name="Рисунок 2"/>
+          <wp:inline distT="0" distB="0" distL="0" distR="0" wp14:anchorId="53230653" wp14:editId="44679EFF">
+            <wp:extent cx="5374256" cy="6979553"/>
+            <wp:effectExtent l="0" t="0" r="0" b="0"/>
+            <wp:docPr id="701666233" name="Рисунок 1"/>
             <wp:cNvGraphicFramePr>
               <a:graphicFrameLocks xmlns:a="http://schemas.openxmlformats.org/drawingml/2006/main" noChangeAspect="1"/>
             </wp:cNvGraphicFramePr>
@@ -904,36 +890,23 @@
               <a:graphicData uri="http://schemas.openxmlformats.org/drawingml/2006/picture">
                 <pic:pic xmlns:pic="http://schemas.openxmlformats.org/drawingml/2006/picture">
                   <pic:nvPicPr>
-                    <pic:cNvPr id="0" name="Picture 2"/>
-                    <pic:cNvPicPr>
-                      <a:picLocks noChangeAspect="1" noChangeArrowheads="1"/>
-                    </pic:cNvPicPr>
+                    <pic:cNvPr id="701666233" name=""/>
+                    <pic:cNvPicPr/>
                   </pic:nvPicPr>
                   <pic:blipFill>
-                    <a:blip r:embed="rId9">
-                      <a:extLst>
-                        <a:ext uri="{28A0092B-C50C-407E-A947-70E740481C1C}">
-                          <a14:useLocalDpi xmlns:a14="http://schemas.microsoft.com/office/drawing/2010/main" val="0"/>
-                        </a:ext>
-                      </a:extLst>
-                    </a:blip>
-                    <a:srcRect/>
+                    <a:blip r:embed="rId9"/>
                     <a:stretch>
                       <a:fillRect/>
                     </a:stretch>
                   </pic:blipFill>
-                  <pic:spPr bwMode="auto">
+                  <pic:spPr>
                     <a:xfrm>
                       <a:off x="0" y="0"/>
-                      <a:ext cx="3705225" cy="7247255"/>
+                      <a:ext cx="5376385" cy="6982318"/>
                     </a:xfrm>
                     <a:prstGeom prst="rect">
                       <a:avLst/>
                     </a:prstGeom>
-                    <a:noFill/>
-                    <a:ln>
-                      <a:noFill/>
-                    </a:ln>
                   </pic:spPr>
                 </pic:pic>
               </a:graphicData>
@@ -980,6 +953,26 @@
     </w:p>
     <w:p>
       <w:pPr>
+        <w:jc w:val="center"/>
+        <w:rPr>
+          <w:rFonts w:ascii="Times New Roman" w:hAnsi="Times New Roman" w:cs="Times New Roman"/>
+          <w:sz w:val="28"/>
+          <w:szCs w:val="28"/>
+        </w:rPr>
+      </w:pPr>
+    </w:p>
+    <w:p>
+      <w:pPr>
+        <w:jc w:val="center"/>
+        <w:rPr>
+          <w:rFonts w:ascii="Times New Roman" w:hAnsi="Times New Roman" w:cs="Times New Roman"/>
+          <w:sz w:val="28"/>
+          <w:szCs w:val="28"/>
+        </w:rPr>
+      </w:pPr>
+    </w:p>
+    <w:p>
+      <w:pPr>
         <w:pStyle w:val="a7"/>
         <w:numPr>
           <w:ilvl w:val="0"/>
@@ -998,6 +991,7 @@
           <w:sz w:val="28"/>
           <w:szCs w:val="28"/>
         </w:rPr>
+        <w:lastRenderedPageBreak/>
         <w:t>Определить структуру хранимой информации</w:t>
       </w:r>
     </w:p>
@@ -1018,23 +1012,7 @@
           <w:sz w:val="28"/>
           <w:szCs w:val="28"/>
         </w:rPr>
-        <w:t>ER-диаграмма</w:t>
-      </w:r>
-      <w:r>
-        <w:rPr>
-          <w:rFonts w:ascii="Times New Roman" w:hAnsi="Times New Roman" w:cs="Times New Roman"/>
-          <w:sz w:val="28"/>
-          <w:szCs w:val="28"/>
-        </w:rPr>
-        <w:t xml:space="preserve"> (рисунок 6) </w:t>
-      </w:r>
-      <w:r>
-        <w:rPr>
-          <w:rFonts w:ascii="Times New Roman" w:hAnsi="Times New Roman" w:cs="Times New Roman"/>
-          <w:sz w:val="28"/>
-          <w:szCs w:val="28"/>
-        </w:rPr>
-        <w:t>отображает логическую структуру базы данных.</w:t>
+        <w:t>ER-диаграмма (рисунок 6) отображает логическую структуру базы данных.</w:t>
       </w:r>
     </w:p>
     <w:p>
@@ -1053,7 +1031,6 @@
           <w:sz w:val="28"/>
           <w:szCs w:val="28"/>
         </w:rPr>
-        <w:lastRenderedPageBreak/>
         <w:drawing>
           <wp:inline distT="0" distB="0" distL="0" distR="0" wp14:anchorId="27756B36" wp14:editId="44077938">
             <wp:extent cx="4578824" cy="2619736"/>
@@ -1233,7 +1210,25 @@
           <w:sz w:val="28"/>
           <w:szCs w:val="28"/>
         </w:rPr>
-        <w:t>Клиентский уровень (Frontend)</w:t>
+        <w:t>Клиентский уровень (</w:t>
+      </w:r>
+      <w:proofErr w:type="spellStart"/>
+      <w:r>
+        <w:rPr>
+          <w:rFonts w:ascii="Times New Roman" w:hAnsi="Times New Roman" w:cs="Times New Roman"/>
+          <w:sz w:val="28"/>
+          <w:szCs w:val="28"/>
+        </w:rPr>
+        <w:t>Frontend</w:t>
+      </w:r>
+      <w:proofErr w:type="spellEnd"/>
+      <w:r>
+        <w:rPr>
+          <w:rFonts w:ascii="Times New Roman" w:hAnsi="Times New Roman" w:cs="Times New Roman"/>
+          <w:sz w:val="28"/>
+          <w:szCs w:val="28"/>
+        </w:rPr>
+        <w:t>)</w:t>
       </w:r>
       <w:r>
         <w:rPr>
@@ -1257,7 +1252,25 @@
           <w:sz w:val="28"/>
           <w:szCs w:val="28"/>
         </w:rPr>
-        <w:t xml:space="preserve"> Серверный уровень (Backend) </w:t>
+        <w:t xml:space="preserve"> Серверный уровень (</w:t>
+      </w:r>
+      <w:proofErr w:type="spellStart"/>
+      <w:r>
+        <w:rPr>
+          <w:rFonts w:ascii="Times New Roman" w:hAnsi="Times New Roman" w:cs="Times New Roman"/>
+          <w:sz w:val="28"/>
+          <w:szCs w:val="28"/>
+        </w:rPr>
+        <w:t>Backend</w:t>
+      </w:r>
+      <w:proofErr w:type="spellEnd"/>
+      <w:r>
+        <w:rPr>
+          <w:rFonts w:ascii="Times New Roman" w:hAnsi="Times New Roman" w:cs="Times New Roman"/>
+          <w:sz w:val="28"/>
+          <w:szCs w:val="28"/>
+        </w:rPr>
+        <w:t xml:space="preserve">) </w:t>
       </w:r>
       <w:r>
         <w:rPr>
@@ -1338,31 +1351,7 @@
           <w:sz w:val="28"/>
           <w:szCs w:val="28"/>
         </w:rPr>
-        <w:t xml:space="preserve">Пользователь регистрируется и в последующем входит в систему при помощи почты и пароля. Прототип данного окна представлен на рисунке </w:t>
-      </w:r>
-      <w:r>
-        <w:rPr>
-          <w:rFonts w:ascii="Times New Roman" w:hAnsi="Times New Roman" w:cs="Times New Roman"/>
-          <w:sz w:val="28"/>
-          <w:szCs w:val="28"/>
-        </w:rPr>
-        <w:t>7</w:t>
-      </w:r>
-      <w:r>
-        <w:rPr>
-          <w:rFonts w:ascii="Times New Roman" w:hAnsi="Times New Roman" w:cs="Times New Roman"/>
-          <w:sz w:val="28"/>
-          <w:szCs w:val="28"/>
-        </w:rPr>
-        <w:t xml:space="preserve"> и </w:t>
-      </w:r>
-      <w:r>
-        <w:rPr>
-          <w:rFonts w:ascii="Times New Roman" w:hAnsi="Times New Roman" w:cs="Times New Roman"/>
-          <w:sz w:val="28"/>
-          <w:szCs w:val="28"/>
-        </w:rPr>
-        <w:t>8</w:t>
+        <w:t>Пользователь регистрируется и в последующем входит в систему при помощи почты и пароля. Прототип данного окна представлен на рисунке 7 и 8</w:t>
       </w:r>
     </w:p>
     <w:p>
@@ -1435,23 +1424,7 @@
           <w:sz w:val="28"/>
           <w:szCs w:val="28"/>
         </w:rPr>
-        <w:t xml:space="preserve">Рисунок </w:t>
-      </w:r>
-      <w:r>
-        <w:rPr>
-          <w:rFonts w:cs="Times New Roman"/>
-          <w:sz w:val="28"/>
-          <w:szCs w:val="28"/>
-        </w:rPr>
-        <w:t>7</w:t>
-      </w:r>
-      <w:r>
-        <w:rPr>
-          <w:rFonts w:cs="Times New Roman"/>
-          <w:sz w:val="28"/>
-          <w:szCs w:val="28"/>
-        </w:rPr>
-        <w:t xml:space="preserve"> – Прототип окна регистрации</w:t>
+        <w:t>Рисунок 7 – Прототип окна регистрации</w:t>
       </w:r>
     </w:p>
     <w:p>
@@ -1524,23 +1497,7 @@
           <w:sz w:val="28"/>
           <w:szCs w:val="28"/>
         </w:rPr>
-        <w:t xml:space="preserve">Рисунок </w:t>
-      </w:r>
-      <w:r>
-        <w:rPr>
-          <w:rFonts w:cs="Times New Roman"/>
-          <w:sz w:val="28"/>
-          <w:szCs w:val="28"/>
-        </w:rPr>
-        <w:t>8</w:t>
-      </w:r>
-      <w:r>
-        <w:rPr>
-          <w:rFonts w:cs="Times New Roman"/>
-          <w:sz w:val="28"/>
-          <w:szCs w:val="28"/>
-        </w:rPr>
-        <w:t xml:space="preserve"> – Прототип окна входа в систему</w:t>
+        <w:t>Рисунок 8 – Прототип окна входа в систему</w:t>
       </w:r>
     </w:p>
     <w:p>
@@ -1560,23 +1517,7 @@
           <w:sz w:val="28"/>
           <w:szCs w:val="28"/>
         </w:rPr>
-        <w:t xml:space="preserve">После входа в приложение пользователю доступны 4 основных раздела. На рисунке </w:t>
-      </w:r>
-      <w:r>
-        <w:rPr>
-          <w:rFonts w:ascii="Times New Roman" w:hAnsi="Times New Roman" w:cs="Times New Roman"/>
-          <w:sz w:val="28"/>
-          <w:szCs w:val="28"/>
-        </w:rPr>
-        <w:t>9</w:t>
-      </w:r>
-      <w:r>
-        <w:rPr>
-          <w:rFonts w:ascii="Times New Roman" w:hAnsi="Times New Roman" w:cs="Times New Roman"/>
-          <w:sz w:val="28"/>
-          <w:szCs w:val="28"/>
-        </w:rPr>
-        <w:t xml:space="preserve"> представлен прототип главного меню. В нем пользователю предлагаются капсулы одежды по погоде.</w:t>
+        <w:t>После входа в приложение пользователю доступны 4 основных раздела. На рисунке 9 представлен прототип главного меню. В нем пользователю предлагаются капсулы одежды по погоде.</w:t>
       </w:r>
     </w:p>
     <w:p>
@@ -1649,23 +1590,7 @@
           <w:sz w:val="28"/>
           <w:szCs w:val="28"/>
         </w:rPr>
-        <w:t xml:space="preserve">Рисунок </w:t>
-      </w:r>
-      <w:r>
-        <w:rPr>
-          <w:rFonts w:cs="Times New Roman"/>
-          <w:sz w:val="28"/>
-          <w:szCs w:val="28"/>
-        </w:rPr>
-        <w:t>9</w:t>
-      </w:r>
-      <w:r>
-        <w:rPr>
-          <w:rFonts w:cs="Times New Roman"/>
-          <w:sz w:val="28"/>
-          <w:szCs w:val="28"/>
-        </w:rPr>
-        <w:t xml:space="preserve"> – Прототип главного меню</w:t>
+        <w:t>Рисунок 9 – Прототип главного меню</w:t>
       </w:r>
     </w:p>
     <w:p>
@@ -1685,23 +1610,7 @@
           <w:sz w:val="28"/>
           <w:szCs w:val="28"/>
         </w:rPr>
-        <w:t xml:space="preserve">Следующая вкладка – «Гардероб», в нем расположены фотографии одежды по разделам, например, из своей одежды и одежда, которую пользователь желает купить, но не уверен. Также одежда расположена по категориям, то есть для каждого элемента гардероба отдельная вкладка. Новый элемент гардероба можно добавить через кнопку в верхнем правом углу. Прототип экранной формы представлен на рисунке </w:t>
-      </w:r>
-      <w:r>
-        <w:rPr>
-          <w:rFonts w:ascii="Times New Roman" w:hAnsi="Times New Roman" w:cs="Times New Roman"/>
-          <w:sz w:val="28"/>
-          <w:szCs w:val="28"/>
-        </w:rPr>
-        <w:t>10</w:t>
-      </w:r>
-      <w:r>
-        <w:rPr>
-          <w:rFonts w:ascii="Times New Roman" w:hAnsi="Times New Roman" w:cs="Times New Roman"/>
-          <w:sz w:val="28"/>
-          <w:szCs w:val="28"/>
-        </w:rPr>
-        <w:t>.</w:t>
+        <w:t>Следующая вкладка – «Гардероб», в нем расположены фотографии одежды по разделам, например, из своей одежды и одежда, которую пользователь желает купить, но не уверен. Также одежда расположена по категориям, то есть для каждого элемента гардероба отдельная вкладка. Новый элемент гардероба можно добавить через кнопку в верхнем правом углу. Прототип экранной формы представлен на рисунке 10.</w:t>
       </w:r>
     </w:p>
     <w:p>
@@ -1774,23 +1683,7 @@
           <w:sz w:val="28"/>
           <w:szCs w:val="28"/>
         </w:rPr>
-        <w:t xml:space="preserve">Рисунок </w:t>
-      </w:r>
-      <w:r>
-        <w:rPr>
-          <w:rFonts w:cs="Times New Roman"/>
-          <w:sz w:val="28"/>
-          <w:szCs w:val="28"/>
-        </w:rPr>
-        <w:t>10</w:t>
-      </w:r>
-      <w:r>
-        <w:rPr>
-          <w:rFonts w:cs="Times New Roman"/>
-          <w:sz w:val="28"/>
-          <w:szCs w:val="28"/>
-        </w:rPr>
-        <w:t xml:space="preserve"> – Прототип вкладки «Гардероб»</w:t>
+        <w:t>Рисунок 10 – Прототип вкладки «Гардероб»</w:t>
       </w:r>
     </w:p>
     <w:p>
@@ -1828,15 +1721,7 @@
           <w:sz w:val="28"/>
           <w:szCs w:val="28"/>
         </w:rPr>
-        <w:t xml:space="preserve"> как и во вкладке гардероб, капсулы разделяются на категории по стилю, цели, погоде, цветовой гамме и любые другие, на которые поделит пользователь. Прототип экранной формы представлен на рисунке </w:t>
-      </w:r>
-      <w:r>
-        <w:rPr>
-          <w:rFonts w:ascii="Times New Roman" w:hAnsi="Times New Roman" w:cs="Times New Roman"/>
-          <w:sz w:val="28"/>
-          <w:szCs w:val="28"/>
-        </w:rPr>
-        <w:t>11.</w:t>
+        <w:t xml:space="preserve"> как и во вкладке гардероб, капсулы разделяются на категории по стилю, цели, погоде, цветовой гамме и любые другие, на которые поделит пользователь. Прототип экранной формы представлен на рисунке 11.</w:t>
       </w:r>
     </w:p>
     <w:p>
@@ -1909,23 +1794,7 @@
           <w:sz w:val="28"/>
           <w:szCs w:val="28"/>
         </w:rPr>
-        <w:t xml:space="preserve">Рисунок </w:t>
-      </w:r>
-      <w:r>
-        <w:rPr>
-          <w:rFonts w:cs="Times New Roman"/>
-          <w:sz w:val="28"/>
-          <w:szCs w:val="28"/>
-        </w:rPr>
-        <w:t>11</w:t>
-      </w:r>
-      <w:r>
-        <w:rPr>
-          <w:rFonts w:cs="Times New Roman"/>
-          <w:sz w:val="28"/>
-          <w:szCs w:val="28"/>
-        </w:rPr>
-        <w:t xml:space="preserve"> – Прототип вкладки «Капсулы»</w:t>
+        <w:t>Рисунок 11 – Прототип вкладки «Капсулы»</w:t>
       </w:r>
     </w:p>
     <w:p>
@@ -1945,23 +1814,7 @@
           <w:sz w:val="28"/>
           <w:szCs w:val="28"/>
         </w:rPr>
-        <w:t xml:space="preserve">Следующая и последняя вкладка включает в себя данные пользователя и настройки своего аккаунта. Прототип представлен на рисунке </w:t>
-      </w:r>
-      <w:r>
-        <w:rPr>
-          <w:rFonts w:ascii="Times New Roman" w:hAnsi="Times New Roman" w:cs="Times New Roman"/>
-          <w:sz w:val="28"/>
-          <w:szCs w:val="28"/>
-        </w:rPr>
-        <w:t>12</w:t>
-      </w:r>
-      <w:r>
-        <w:rPr>
-          <w:rFonts w:ascii="Times New Roman" w:hAnsi="Times New Roman" w:cs="Times New Roman"/>
-          <w:sz w:val="28"/>
-          <w:szCs w:val="28"/>
-        </w:rPr>
-        <w:t>.</w:t>
+        <w:t>Следующая и последняя вкладка включает в себя данные пользователя и настройки своего аккаунта. Прототип представлен на рисунке 12.</w:t>
       </w:r>
     </w:p>
     <w:p>
@@ -2034,23 +1887,7 @@
           <w:sz w:val="28"/>
           <w:szCs w:val="28"/>
         </w:rPr>
-        <w:t xml:space="preserve">Рисунок </w:t>
-      </w:r>
-      <w:r>
-        <w:rPr>
-          <w:rFonts w:cs="Times New Roman"/>
-          <w:sz w:val="28"/>
-          <w:szCs w:val="28"/>
-        </w:rPr>
-        <w:t>12</w:t>
-      </w:r>
-      <w:r>
-        <w:rPr>
-          <w:rFonts w:cs="Times New Roman"/>
-          <w:sz w:val="28"/>
-          <w:szCs w:val="28"/>
-        </w:rPr>
-        <w:t xml:space="preserve"> – Прототип вкладки «Аккаунт»</w:t>
+        <w:t>Рисунок 12 – Прототип вкладки «Аккаунт»</w:t>
       </w:r>
     </w:p>
     <w:p>
@@ -2070,23 +1907,7 @@
           <w:sz w:val="28"/>
           <w:szCs w:val="28"/>
         </w:rPr>
-        <w:t xml:space="preserve">Во вкладку «Гардероб» есть возможность загружать одежду в программу. Для этого есть специальное окно, которое включает в себя загрузку фотографии и добавление к ней категории цвета и других характеристик. На верхней части экрана кнопки отменить, сохранить и создать капсулу с этим элементом одежды. Прототип экранной формы представлен на рисунке </w:t>
-      </w:r>
-      <w:r>
-        <w:rPr>
-          <w:rFonts w:ascii="Times New Roman" w:hAnsi="Times New Roman" w:cs="Times New Roman"/>
-          <w:sz w:val="28"/>
-          <w:szCs w:val="28"/>
-        </w:rPr>
-        <w:t>13</w:t>
-      </w:r>
-      <w:r>
-        <w:rPr>
-          <w:rFonts w:ascii="Times New Roman" w:hAnsi="Times New Roman" w:cs="Times New Roman"/>
-          <w:sz w:val="28"/>
-          <w:szCs w:val="28"/>
-        </w:rPr>
-        <w:t>.</w:t>
+        <w:t>Во вкладку «Гардероб» есть возможность загружать одежду в программу. Для этого есть специальное окно, которое включает в себя загрузку фотографии и добавление к ней категории цвета и других характеристик. На верхней части экрана кнопки отменить, сохранить и создать капсулу с этим элементом одежды. Прототип экранной формы представлен на рисунке 13.</w:t>
       </w:r>
     </w:p>
     <w:p>
@@ -2159,23 +1980,7 @@
           <w:sz w:val="28"/>
           <w:szCs w:val="28"/>
         </w:rPr>
-        <w:t xml:space="preserve">Рисунок </w:t>
-      </w:r>
-      <w:r>
-        <w:rPr>
-          <w:rFonts w:cs="Times New Roman"/>
-          <w:sz w:val="28"/>
-          <w:szCs w:val="28"/>
-        </w:rPr>
-        <w:t>13</w:t>
-      </w:r>
-      <w:r>
-        <w:rPr>
-          <w:rFonts w:cs="Times New Roman"/>
-          <w:sz w:val="28"/>
-          <w:szCs w:val="28"/>
-        </w:rPr>
-        <w:t xml:space="preserve"> – Прототип экранной формы загрузки элемента одежды</w:t>
+        <w:t>Рисунок 13 – Прототип экранной формы загрузки элемента одежды</w:t>
       </w:r>
     </w:p>
     <w:p>
@@ -2195,23 +2000,7 @@
           <w:sz w:val="28"/>
           <w:szCs w:val="28"/>
         </w:rPr>
-        <w:t xml:space="preserve">Во вкладку «Капсулы» есть возможность создавать капсулы. Для этого есть специальное окно, которое включает в себя рабочую область для расположения элементов одежды. Сами элементы выбираются в нижней части экрана. На верхней части экрана расположены кнопки отменить и сохранить. Прототип экрана представлен на рисунке </w:t>
-      </w:r>
-      <w:r>
-        <w:rPr>
-          <w:rFonts w:ascii="Times New Roman" w:hAnsi="Times New Roman" w:cs="Times New Roman"/>
-          <w:sz w:val="28"/>
-          <w:szCs w:val="28"/>
-        </w:rPr>
-        <w:t>14</w:t>
-      </w:r>
-      <w:r>
-        <w:rPr>
-          <w:rFonts w:ascii="Times New Roman" w:hAnsi="Times New Roman" w:cs="Times New Roman"/>
-          <w:sz w:val="28"/>
-          <w:szCs w:val="28"/>
-        </w:rPr>
-        <w:t>.</w:t>
+        <w:t>Во вкладку «Капсулы» есть возможность создавать капсулы. Для этого есть специальное окно, которое включает в себя рабочую область для расположения элементов одежды. Сами элементы выбираются в нижней части экрана. На верхней части экрана расположены кнопки отменить и сохранить. Прототип экрана представлен на рисунке 14.</w:t>
       </w:r>
     </w:p>
     <w:p>
@@ -2283,23 +2072,7 @@
           <w:sz w:val="28"/>
           <w:szCs w:val="28"/>
         </w:rPr>
-        <w:t xml:space="preserve">Рисунок </w:t>
-      </w:r>
-      <w:r>
-        <w:rPr>
-          <w:rFonts w:cs="Times New Roman"/>
-          <w:sz w:val="28"/>
-          <w:szCs w:val="28"/>
-        </w:rPr>
-        <w:t xml:space="preserve">14 </w:t>
-      </w:r>
-      <w:r>
-        <w:rPr>
-          <w:rFonts w:cs="Times New Roman"/>
-          <w:sz w:val="28"/>
-          <w:szCs w:val="28"/>
-        </w:rPr>
-        <w:t>– Прототип экранной формы создания капсул одежды</w:t>
+        <w:t>Рисунок 14 – Прототип экранной формы создания капсул одежды</w:t>
       </w:r>
     </w:p>
     <w:p>

--- a/2_Задание_Проектирование.docx
+++ b/2_Задание_Проектирование.docx
@@ -480,7 +480,107 @@
           <w:sz w:val="28"/>
           <w:szCs w:val="28"/>
         </w:rPr>
-        <w:t>На рисунке 3 представлена диаграмма потоков данных</w:t>
+        <w:t xml:space="preserve">Контекстная диаграмма </w:t>
+      </w:r>
+      <w:r>
+        <w:rPr>
+          <w:rFonts w:ascii="Times New Roman" w:hAnsi="Times New Roman" w:cs="Times New Roman"/>
+          <w:sz w:val="28"/>
+          <w:szCs w:val="28"/>
+        </w:rPr>
+        <w:t xml:space="preserve">потоков данных (рисунок 3) </w:t>
+      </w:r>
+      <w:r>
+        <w:rPr>
+          <w:rFonts w:ascii="Times New Roman" w:hAnsi="Times New Roman" w:cs="Times New Roman"/>
+          <w:sz w:val="28"/>
+          <w:szCs w:val="28"/>
+        </w:rPr>
+        <w:t>отображает систему «Программное обеспечение для организации виртуального гардероба и подбора одежды» как единый процесс.</w:t>
+      </w:r>
+    </w:p>
+    <w:p>
+      <w:pPr>
+        <w:spacing w:line="360" w:lineRule="auto"/>
+        <w:ind w:firstLine="709"/>
+        <w:jc w:val="both"/>
+        <w:rPr>
+          <w:rFonts w:ascii="Times New Roman" w:hAnsi="Times New Roman" w:cs="Times New Roman"/>
+          <w:sz w:val="28"/>
+          <w:szCs w:val="28"/>
+        </w:rPr>
+      </w:pPr>
+      <w:r>
+        <w:rPr>
+          <w:rFonts w:ascii="Times New Roman" w:hAnsi="Times New Roman" w:cs="Times New Roman"/>
+          <w:sz w:val="28"/>
+          <w:szCs w:val="28"/>
+        </w:rPr>
+        <w:t xml:space="preserve">Внешние сущности </w:t>
+      </w:r>
+      <w:r>
+        <w:rPr>
+          <w:rFonts w:ascii="Times New Roman" w:hAnsi="Times New Roman" w:cs="Times New Roman"/>
+          <w:sz w:val="28"/>
+          <w:szCs w:val="28"/>
+        </w:rPr>
+        <w:t xml:space="preserve">– </w:t>
+      </w:r>
+      <w:r>
+        <w:rPr>
+          <w:rFonts w:ascii="Times New Roman" w:hAnsi="Times New Roman" w:cs="Times New Roman"/>
+          <w:sz w:val="28"/>
+          <w:szCs w:val="28"/>
+        </w:rPr>
+        <w:t>п</w:t>
+      </w:r>
+      <w:r>
+        <w:rPr>
+          <w:rFonts w:ascii="Times New Roman" w:hAnsi="Times New Roman" w:cs="Times New Roman"/>
+          <w:sz w:val="28"/>
+          <w:szCs w:val="28"/>
+        </w:rPr>
+        <w:t>ользователь.</w:t>
+      </w:r>
+    </w:p>
+    <w:p>
+      <w:pPr>
+        <w:spacing w:line="360" w:lineRule="auto"/>
+        <w:ind w:firstLine="709"/>
+        <w:jc w:val="both"/>
+        <w:rPr>
+          <w:rFonts w:ascii="Times New Roman" w:hAnsi="Times New Roman" w:cs="Times New Roman"/>
+          <w:sz w:val="28"/>
+          <w:szCs w:val="28"/>
+        </w:rPr>
+      </w:pPr>
+      <w:r>
+        <w:rPr>
+          <w:rFonts w:ascii="Times New Roman" w:hAnsi="Times New Roman" w:cs="Times New Roman"/>
+          <w:sz w:val="28"/>
+          <w:szCs w:val="28"/>
+        </w:rPr>
+        <w:t>Пользователь передаёт системе фотографии одежды, запросы на подбор образов и данные для авторизации.</w:t>
+      </w:r>
+    </w:p>
+    <w:p>
+      <w:pPr>
+        <w:spacing w:line="360" w:lineRule="auto"/>
+        <w:ind w:firstLine="709"/>
+        <w:jc w:val="both"/>
+        <w:rPr>
+          <w:rFonts w:ascii="Times New Roman" w:hAnsi="Times New Roman" w:cs="Times New Roman"/>
+          <w:sz w:val="28"/>
+          <w:szCs w:val="28"/>
+        </w:rPr>
+      </w:pPr>
+      <w:r>
+        <w:rPr>
+          <w:rFonts w:ascii="Times New Roman" w:hAnsi="Times New Roman" w:cs="Times New Roman"/>
+          <w:sz w:val="28"/>
+          <w:szCs w:val="28"/>
+        </w:rPr>
+        <w:t>Система обрабатывает эти данные, взаимодействует с базой данных одежды и капсул, возвращает пользователю результаты в виде классифицированных фотографий</w:t>
       </w:r>
       <w:r>
         <w:rPr>
@@ -490,6 +590,115 @@
         </w:rPr>
         <w:t>.</w:t>
       </w:r>
+    </w:p>
+    <w:p>
+      <w:pPr>
+        <w:jc w:val="center"/>
+        <w:rPr>
+          <w:rFonts w:ascii="Times New Roman" w:hAnsi="Times New Roman" w:cs="Times New Roman"/>
+          <w:sz w:val="28"/>
+          <w:szCs w:val="28"/>
+        </w:rPr>
+      </w:pPr>
+      <w:r>
+        <w:rPr>
+          <w:rFonts w:ascii="Times New Roman" w:hAnsi="Times New Roman" w:cs="Times New Roman"/>
+          <w:sz w:val="28"/>
+          <w:szCs w:val="28"/>
+        </w:rPr>
+        <w:lastRenderedPageBreak/>
+        <w:drawing>
+          <wp:inline distT="0" distB="0" distL="0" distR="0" wp14:anchorId="3EF095CC" wp14:editId="2EB2C568">
+            <wp:extent cx="5940425" cy="1809750"/>
+            <wp:effectExtent l="19050" t="19050" r="22225" b="19050"/>
+            <wp:docPr id="1357074226" name="Рисунок 1" descr="Изображение выглядит как текст, снимок экрана, Шрифт, линия&#10;&#10;Содержимое, созданное искусственным интеллектом, может быть неверным."/>
+            <wp:cNvGraphicFramePr>
+              <a:graphicFrameLocks xmlns:a="http://schemas.openxmlformats.org/drawingml/2006/main" noChangeAspect="1"/>
+            </wp:cNvGraphicFramePr>
+            <a:graphic xmlns:a="http://schemas.openxmlformats.org/drawingml/2006/main">
+              <a:graphicData uri="http://schemas.openxmlformats.org/drawingml/2006/picture">
+                <pic:pic xmlns:pic="http://schemas.openxmlformats.org/drawingml/2006/picture">
+                  <pic:nvPicPr>
+                    <pic:cNvPr id="1357074226" name="Рисунок 1" descr="Изображение выглядит как текст, снимок экрана, Шрифт, линия&#10;&#10;Содержимое, созданное искусственным интеллектом, может быть неверным."/>
+                    <pic:cNvPicPr/>
+                  </pic:nvPicPr>
+                  <pic:blipFill rotWithShape="1">
+                    <a:blip r:embed="rId7"/>
+                    <a:srcRect b="8213"/>
+                    <a:stretch>
+                      <a:fillRect/>
+                    </a:stretch>
+                  </pic:blipFill>
+                  <pic:spPr bwMode="auto">
+                    <a:xfrm>
+                      <a:off x="0" y="0"/>
+                      <a:ext cx="5940425" cy="1809750"/>
+                    </a:xfrm>
+                    <a:prstGeom prst="rect">
+                      <a:avLst/>
+                    </a:prstGeom>
+                    <a:ln w="9525" cap="flat" cmpd="sng" algn="ctr">
+                      <a:solidFill>
+                        <a:sysClr val="windowText" lastClr="000000"/>
+                      </a:solidFill>
+                      <a:prstDash val="solid"/>
+                      <a:round/>
+                      <a:headEnd type="none" w="med" len="med"/>
+                      <a:tailEnd type="none" w="med" len="med"/>
+                      <a:extLst>
+                        <a:ext uri="{C807C97D-BFC1-408E-A445-0C87EB9F89A2}">
+                          <ask:lineSketchStyleProps xmlns:ask="http://schemas.microsoft.com/office/drawing/2018/sketchyshapes" sd="0">
+                            <a:custGeom>
+                              <a:avLst/>
+                              <a:gdLst/>
+                              <a:ahLst/>
+                              <a:cxnLst/>
+                              <a:rect l="0" t="0" r="0" b="0"/>
+                              <a:pathLst/>
+                            </a:custGeom>
+                            <ask:type/>
+                          </ask:lineSketchStyleProps>
+                        </a:ext>
+                      </a:extLst>
+                    </a:ln>
+                    <a:extLst>
+                      <a:ext uri="{53640926-AAD7-44D8-BBD7-CCE9431645EC}">
+                        <a14:shadowObscured xmlns:a14="http://schemas.microsoft.com/office/drawing/2010/main"/>
+                      </a:ext>
+                    </a:extLst>
+                  </pic:spPr>
+                </pic:pic>
+              </a:graphicData>
+            </a:graphic>
+          </wp:inline>
+        </w:drawing>
+      </w:r>
+    </w:p>
+    <w:p>
+      <w:pPr>
+        <w:jc w:val="center"/>
+        <w:rPr>
+          <w:rFonts w:ascii="Times New Roman" w:hAnsi="Times New Roman" w:cs="Times New Roman"/>
+          <w:sz w:val="28"/>
+          <w:szCs w:val="28"/>
+        </w:rPr>
+      </w:pPr>
+      <w:r>
+        <w:rPr>
+          <w:rFonts w:ascii="Times New Roman" w:hAnsi="Times New Roman" w:cs="Times New Roman"/>
+          <w:sz w:val="28"/>
+          <w:szCs w:val="28"/>
+        </w:rPr>
+        <w:t xml:space="preserve">Рисунок </w:t>
+      </w:r>
+      <w:r>
+        <w:rPr>
+          <w:rFonts w:ascii="Times New Roman" w:hAnsi="Times New Roman" w:cs="Times New Roman"/>
+          <w:sz w:val="28"/>
+          <w:szCs w:val="28"/>
+        </w:rPr>
+        <w:t>3</w:t>
+      </w:r>
       <w:r>
         <w:rPr>
           <w:rFonts w:ascii="Times New Roman" w:hAnsi="Times New Roman" w:cs="Times New Roman"/>
@@ -497,6 +706,180 @@
           <w:szCs w:val="28"/>
         </w:rPr>
         <w:t xml:space="preserve"> </w:t>
+      </w:r>
+      <w:r>
+        <w:rPr>
+          <w:rFonts w:ascii="Times New Roman" w:hAnsi="Times New Roman" w:cs="Times New Roman"/>
+          <w:sz w:val="28"/>
+          <w:szCs w:val="28"/>
+        </w:rPr>
+        <w:t>–</w:t>
+      </w:r>
+      <w:r>
+        <w:rPr>
+          <w:rFonts w:ascii="Times New Roman" w:hAnsi="Times New Roman" w:cs="Times New Roman"/>
+          <w:sz w:val="28"/>
+          <w:szCs w:val="28"/>
+        </w:rPr>
+        <w:t xml:space="preserve"> Контекстная диаграмма (DFD уровня 0)</w:t>
+      </w:r>
+    </w:p>
+    <w:p>
+      <w:pPr>
+        <w:jc w:val="center"/>
+        <w:rPr>
+          <w:rFonts w:ascii="Times New Roman" w:hAnsi="Times New Roman" w:cs="Times New Roman"/>
+          <w:sz w:val="28"/>
+          <w:szCs w:val="28"/>
+        </w:rPr>
+      </w:pPr>
+    </w:p>
+    <w:p>
+      <w:pPr>
+        <w:spacing w:line="360" w:lineRule="auto"/>
+        <w:jc w:val="both"/>
+        <w:rPr>
+          <w:rFonts w:ascii="Times New Roman" w:hAnsi="Times New Roman" w:cs="Times New Roman"/>
+          <w:sz w:val="28"/>
+          <w:szCs w:val="28"/>
+        </w:rPr>
+      </w:pPr>
+      <w:r>
+        <w:rPr>
+          <w:rFonts w:ascii="Times New Roman" w:hAnsi="Times New Roman" w:cs="Times New Roman"/>
+          <w:sz w:val="28"/>
+          <w:szCs w:val="28"/>
+        </w:rPr>
+        <w:t xml:space="preserve">На рисунке </w:t>
+      </w:r>
+      <w:r>
+        <w:rPr>
+          <w:rFonts w:ascii="Times New Roman" w:hAnsi="Times New Roman" w:cs="Times New Roman"/>
+          <w:sz w:val="28"/>
+          <w:szCs w:val="28"/>
+        </w:rPr>
+        <w:t>4</w:t>
+      </w:r>
+      <w:r>
+        <w:rPr>
+          <w:rFonts w:ascii="Times New Roman" w:hAnsi="Times New Roman" w:cs="Times New Roman"/>
+          <w:sz w:val="28"/>
+          <w:szCs w:val="28"/>
+        </w:rPr>
+        <w:t xml:space="preserve"> представлена диаграмма потоков данных уровня 1, которая декомпозирует процесс “Подбор одежды и формирование капсулы”.</w:t>
+      </w:r>
+    </w:p>
+    <w:p>
+      <w:pPr>
+        <w:spacing w:line="360" w:lineRule="auto"/>
+        <w:jc w:val="both"/>
+        <w:rPr>
+          <w:rFonts w:ascii="Times New Roman" w:hAnsi="Times New Roman" w:cs="Times New Roman"/>
+          <w:sz w:val="28"/>
+          <w:szCs w:val="28"/>
+        </w:rPr>
+      </w:pPr>
+      <w:r>
+        <w:rPr>
+          <w:rFonts w:ascii="Times New Roman" w:hAnsi="Times New Roman" w:cs="Times New Roman"/>
+          <w:sz w:val="28"/>
+          <w:szCs w:val="28"/>
+        </w:rPr>
+        <w:t>Этот процесс включает следующие подпроцессы:</w:t>
+      </w:r>
+    </w:p>
+    <w:p>
+      <w:pPr>
+        <w:pStyle w:val="a7"/>
+        <w:numPr>
+          <w:ilvl w:val="0"/>
+          <w:numId w:val="2"/>
+        </w:numPr>
+        <w:spacing w:line="360" w:lineRule="auto"/>
+        <w:ind w:left="0" w:firstLine="709"/>
+        <w:jc w:val="both"/>
+        <w:rPr>
+          <w:rFonts w:ascii="Times New Roman" w:hAnsi="Times New Roman" w:cs="Times New Roman"/>
+          <w:sz w:val="28"/>
+          <w:szCs w:val="28"/>
+        </w:rPr>
+      </w:pPr>
+      <w:r>
+        <w:rPr>
+          <w:rFonts w:ascii="Times New Roman" w:hAnsi="Times New Roman" w:cs="Times New Roman"/>
+          <w:sz w:val="28"/>
+          <w:szCs w:val="28"/>
+        </w:rPr>
+        <w:t>обработку фото и классификацию одежды;</w:t>
+      </w:r>
+    </w:p>
+    <w:p>
+      <w:pPr>
+        <w:pStyle w:val="a7"/>
+        <w:numPr>
+          <w:ilvl w:val="0"/>
+          <w:numId w:val="2"/>
+        </w:numPr>
+        <w:spacing w:line="360" w:lineRule="auto"/>
+        <w:ind w:left="0" w:firstLine="709"/>
+        <w:jc w:val="both"/>
+        <w:rPr>
+          <w:rFonts w:ascii="Times New Roman" w:hAnsi="Times New Roman" w:cs="Times New Roman"/>
+          <w:sz w:val="28"/>
+          <w:szCs w:val="28"/>
+        </w:rPr>
+      </w:pPr>
+      <w:r>
+        <w:rPr>
+          <w:rFonts w:ascii="Times New Roman" w:hAnsi="Times New Roman" w:cs="Times New Roman"/>
+          <w:sz w:val="28"/>
+          <w:szCs w:val="28"/>
+        </w:rPr>
+        <w:t>проверку сочетаемости вещей;</w:t>
+      </w:r>
+    </w:p>
+    <w:p>
+      <w:pPr>
+        <w:pStyle w:val="a7"/>
+        <w:numPr>
+          <w:ilvl w:val="0"/>
+          <w:numId w:val="2"/>
+        </w:numPr>
+        <w:spacing w:line="360" w:lineRule="auto"/>
+        <w:ind w:left="0" w:firstLine="709"/>
+        <w:jc w:val="both"/>
+        <w:rPr>
+          <w:rFonts w:ascii="Times New Roman" w:hAnsi="Times New Roman" w:cs="Times New Roman"/>
+          <w:sz w:val="28"/>
+          <w:szCs w:val="28"/>
+        </w:rPr>
+      </w:pPr>
+      <w:r>
+        <w:rPr>
+          <w:rFonts w:ascii="Times New Roman" w:hAnsi="Times New Roman" w:cs="Times New Roman"/>
+          <w:sz w:val="28"/>
+          <w:szCs w:val="28"/>
+        </w:rPr>
+        <w:t>формирование капсулы из подобранных элементов.</w:t>
+      </w:r>
+    </w:p>
+    <w:p>
+      <w:pPr>
+        <w:spacing w:line="360" w:lineRule="auto"/>
+        <w:jc w:val="both"/>
+        <w:rPr>
+          <w:rFonts w:ascii="Times New Roman" w:hAnsi="Times New Roman" w:cs="Times New Roman"/>
+          <w:sz w:val="28"/>
+          <w:szCs w:val="28"/>
+        </w:rPr>
+      </w:pPr>
+      <w:r>
+        <w:rPr>
+          <w:rFonts w:ascii="Times New Roman" w:hAnsi="Times New Roman" w:cs="Times New Roman"/>
+          <w:sz w:val="28"/>
+          <w:szCs w:val="28"/>
+        </w:rPr>
+        <w:t>На диаграмме показаны потоки данных между пользователем, базой данных одежды и капсулой.</w:t>
       </w:r>
     </w:p>
     <w:p>
@@ -531,7 +914,7 @@
                     <pic:cNvPicPr/>
                   </pic:nvPicPr>
                   <pic:blipFill>
-                    <a:blip r:embed="rId7"/>
+                    <a:blip r:embed="rId8"/>
                     <a:stretch>
                       <a:fillRect/>
                     </a:stretch>
@@ -567,7 +950,31 @@
           <w:sz w:val="28"/>
           <w:szCs w:val="28"/>
         </w:rPr>
-        <w:t xml:space="preserve">Рисунок 3 – </w:t>
+        <w:t xml:space="preserve">Рисунок </w:t>
+      </w:r>
+      <w:r>
+        <w:rPr>
+          <w:rFonts w:ascii="Times New Roman" w:hAnsi="Times New Roman" w:cs="Times New Roman"/>
+          <w:sz w:val="28"/>
+          <w:szCs w:val="28"/>
+        </w:rPr>
+        <w:t>4</w:t>
+      </w:r>
+      <w:r>
+        <w:rPr>
+          <w:rFonts w:ascii="Times New Roman" w:hAnsi="Times New Roman" w:cs="Times New Roman"/>
+          <w:sz w:val="28"/>
+          <w:szCs w:val="28"/>
+        </w:rPr>
+        <w:t xml:space="preserve"> –</w:t>
+      </w:r>
+      <w:r>
+        <w:rPr>
+          <w:rFonts w:ascii="Times New Roman" w:hAnsi="Times New Roman" w:cs="Times New Roman"/>
+          <w:sz w:val="28"/>
+          <w:szCs w:val="28"/>
+        </w:rPr>
+        <w:t xml:space="preserve"> </w:t>
       </w:r>
       <w:r>
         <w:rPr>
@@ -585,6 +992,14 @@
           <w:szCs w:val="28"/>
         </w:rPr>
         <w:t>диаграмма</w:t>
+      </w:r>
+      <w:r>
+        <w:rPr>
+          <w:rFonts w:ascii="Times New Roman" w:hAnsi="Times New Roman" w:cs="Times New Roman"/>
+          <w:sz w:val="28"/>
+          <w:szCs w:val="28"/>
+        </w:rPr>
+        <w:t xml:space="preserve"> 1 уровня</w:t>
       </w:r>
     </w:p>
     <w:p>
@@ -619,6 +1034,7 @@
           <w:sz w:val="28"/>
           <w:szCs w:val="28"/>
         </w:rPr>
+        <w:lastRenderedPageBreak/>
         <w:t>Спецификация процессов</w:t>
       </w:r>
     </w:p>
@@ -639,7 +1055,23 @@
           <w:sz w:val="28"/>
           <w:szCs w:val="28"/>
         </w:rPr>
-        <w:t>Диаграмма последовательности (рисунок 4) отражает временную последовательность взаимодействий между участниками процесса при загрузке фото одежды.</w:t>
+        <w:t xml:space="preserve">Диаграмма последовательности (рисунок </w:t>
+      </w:r>
+      <w:r>
+        <w:rPr>
+          <w:rFonts w:ascii="Times New Roman" w:hAnsi="Times New Roman" w:cs="Times New Roman"/>
+          <w:sz w:val="28"/>
+          <w:szCs w:val="28"/>
+        </w:rPr>
+        <w:t>5</w:t>
+      </w:r>
+      <w:r>
+        <w:rPr>
+          <w:rFonts w:ascii="Times New Roman" w:hAnsi="Times New Roman" w:cs="Times New Roman"/>
+          <w:sz w:val="28"/>
+          <w:szCs w:val="28"/>
+        </w:rPr>
+        <w:t>) отражает временную последовательность взаимодействий между участниками процесса при загрузке фото одежды.</w:t>
       </w:r>
     </w:p>
     <w:p>
@@ -710,6 +1142,7 @@
       <w:r>
         <w:rPr>
           <w:rFonts w:ascii="Times New Roman" w:hAnsi="Times New Roman" w:cs="Times New Roman"/>
+          <w:noProof/>
           <w:sz w:val="28"/>
           <w:szCs w:val="28"/>
         </w:rPr>
@@ -729,7 +1162,7 @@
                     <pic:cNvPicPr/>
                   </pic:nvPicPr>
                   <pic:blipFill>
-                    <a:blip r:embed="rId8"/>
+                    <a:blip r:embed="rId9"/>
                     <a:stretch>
                       <a:fillRect/>
                     </a:stretch>
@@ -765,7 +1198,23 @@
           <w:sz w:val="28"/>
           <w:szCs w:val="28"/>
         </w:rPr>
-        <w:t xml:space="preserve">Рисунок 4 – </w:t>
+        <w:t xml:space="preserve">Рисунок </w:t>
+      </w:r>
+      <w:r>
+        <w:rPr>
+          <w:rFonts w:ascii="Times New Roman" w:hAnsi="Times New Roman" w:cs="Times New Roman"/>
+          <w:sz w:val="28"/>
+          <w:szCs w:val="28"/>
+        </w:rPr>
+        <w:t>5</w:t>
+      </w:r>
+      <w:r>
+        <w:rPr>
+          <w:rFonts w:ascii="Times New Roman" w:hAnsi="Times New Roman" w:cs="Times New Roman"/>
+          <w:sz w:val="28"/>
+          <w:szCs w:val="28"/>
+        </w:rPr>
+        <w:t xml:space="preserve"> – </w:t>
       </w:r>
       <w:r>
         <w:rPr>
@@ -811,7 +1260,15 @@
           <w:sz w:val="28"/>
           <w:szCs w:val="28"/>
         </w:rPr>
-        <w:t>рисунок 5</w:t>
+        <w:t xml:space="preserve">рисунок </w:t>
+      </w:r>
+      <w:r>
+        <w:rPr>
+          <w:rFonts w:ascii="Times New Roman" w:hAnsi="Times New Roman" w:cs="Times New Roman"/>
+          <w:sz w:val="28"/>
+          <w:szCs w:val="28"/>
+        </w:rPr>
+        <w:t>6</w:t>
       </w:r>
       <w:r>
         <w:rPr>
@@ -879,10 +1336,10 @@
           <w:szCs w:val="28"/>
         </w:rPr>
         <w:drawing>
-          <wp:inline distT="0" distB="0" distL="0" distR="0" wp14:anchorId="53230653" wp14:editId="44679EFF">
-            <wp:extent cx="5374256" cy="6979553"/>
-            <wp:effectExtent l="0" t="0" r="0" b="0"/>
-            <wp:docPr id="701666233" name="Рисунок 1"/>
+          <wp:inline distT="0" distB="0" distL="0" distR="0" wp14:anchorId="17289E39" wp14:editId="27A32413">
+            <wp:extent cx="5010849" cy="3610479"/>
+            <wp:effectExtent l="0" t="0" r="0" b="9525"/>
+            <wp:docPr id="584709298" name="Рисунок 1" descr="Изображение выглядит как текст, снимок экрана, диаграмма, Шрифт&#10;&#10;Содержимое, созданное искусственным интеллектом, может быть неверным."/>
             <wp:cNvGraphicFramePr>
               <a:graphicFrameLocks xmlns:a="http://schemas.openxmlformats.org/drawingml/2006/main" noChangeAspect="1"/>
             </wp:cNvGraphicFramePr>
@@ -890,11 +1347,11 @@
               <a:graphicData uri="http://schemas.openxmlformats.org/drawingml/2006/picture">
                 <pic:pic xmlns:pic="http://schemas.openxmlformats.org/drawingml/2006/picture">
                   <pic:nvPicPr>
-                    <pic:cNvPr id="701666233" name=""/>
+                    <pic:cNvPr id="584709298" name="Рисунок 1" descr="Изображение выглядит как текст, снимок экрана, диаграмма, Шрифт&#10;&#10;Содержимое, созданное искусственным интеллектом, может быть неверным."/>
                     <pic:cNvPicPr/>
                   </pic:nvPicPr>
                   <pic:blipFill>
-                    <a:blip r:embed="rId9"/>
+                    <a:blip r:embed="rId10"/>
                     <a:stretch>
                       <a:fillRect/>
                     </a:stretch>
@@ -902,7 +1359,7 @@
                   <pic:spPr>
                     <a:xfrm>
                       <a:off x="0" y="0"/>
-                      <a:ext cx="5376385" cy="6982318"/>
+                      <a:ext cx="5010849" cy="3610479"/>
                     </a:xfrm>
                     <a:prstGeom prst="rect">
                       <a:avLst/>
@@ -930,7 +1387,23 @@
           <w:sz w:val="28"/>
           <w:szCs w:val="28"/>
         </w:rPr>
-        <w:t xml:space="preserve">Рисунок 5 – </w:t>
+        <w:t xml:space="preserve">Рисунок </w:t>
+      </w:r>
+      <w:r>
+        <w:rPr>
+          <w:rFonts w:ascii="Times New Roman" w:hAnsi="Times New Roman" w:cs="Times New Roman"/>
+          <w:sz w:val="28"/>
+          <w:szCs w:val="28"/>
+        </w:rPr>
+        <w:t>6</w:t>
+      </w:r>
+      <w:r>
+        <w:rPr>
+          <w:rFonts w:ascii="Times New Roman" w:hAnsi="Times New Roman" w:cs="Times New Roman"/>
+          <w:sz w:val="28"/>
+          <w:szCs w:val="28"/>
+        </w:rPr>
+        <w:t xml:space="preserve"> – </w:t>
       </w:r>
       <w:r>
         <w:rPr>
@@ -943,27 +1416,6 @@
     </w:p>
     <w:p>
       <w:pPr>
-        <w:jc w:val="center"/>
-        <w:rPr>
-          <w:rFonts w:ascii="Times New Roman" w:hAnsi="Times New Roman" w:cs="Times New Roman"/>
-          <w:sz w:val="28"/>
-          <w:szCs w:val="28"/>
-        </w:rPr>
-      </w:pPr>
-    </w:p>
-    <w:p>
-      <w:pPr>
-        <w:jc w:val="center"/>
-        <w:rPr>
-          <w:rFonts w:ascii="Times New Roman" w:hAnsi="Times New Roman" w:cs="Times New Roman"/>
-          <w:sz w:val="28"/>
-          <w:szCs w:val="28"/>
-        </w:rPr>
-      </w:pPr>
-    </w:p>
-    <w:p>
-      <w:pPr>
-        <w:jc w:val="center"/>
         <w:rPr>
           <w:rFonts w:ascii="Times New Roman" w:hAnsi="Times New Roman" w:cs="Times New Roman"/>
           <w:sz w:val="28"/>
@@ -991,7 +1443,6 @@
           <w:sz w:val="28"/>
           <w:szCs w:val="28"/>
         </w:rPr>
-        <w:lastRenderedPageBreak/>
         <w:t>Определить структуру хранимой информации</w:t>
       </w:r>
     </w:p>
@@ -1012,7 +1463,23 @@
           <w:sz w:val="28"/>
           <w:szCs w:val="28"/>
         </w:rPr>
-        <w:t>ER-диаграмма (рисунок 6) отображает логическую структуру базы данных.</w:t>
+        <w:t xml:space="preserve">ER-диаграмма (рисунок </w:t>
+      </w:r>
+      <w:r>
+        <w:rPr>
+          <w:rFonts w:ascii="Times New Roman" w:hAnsi="Times New Roman" w:cs="Times New Roman"/>
+          <w:sz w:val="28"/>
+          <w:szCs w:val="28"/>
+        </w:rPr>
+        <w:t>7</w:t>
+      </w:r>
+      <w:r>
+        <w:rPr>
+          <w:rFonts w:ascii="Times New Roman" w:hAnsi="Times New Roman" w:cs="Times New Roman"/>
+          <w:sz w:val="28"/>
+          <w:szCs w:val="28"/>
+        </w:rPr>
+        <w:t>) отображает логическую структуру базы данных.</w:t>
       </w:r>
     </w:p>
     <w:p>
@@ -1049,7 +1516,7 @@
                     </pic:cNvPicPr>
                   </pic:nvPicPr>
                   <pic:blipFill>
-                    <a:blip r:embed="rId10">
+                    <a:blip r:embed="rId11">
                       <a:extLst>
                         <a:ext uri="{28A0092B-C50C-407E-A947-70E740481C1C}">
                           <a14:useLocalDpi xmlns:a14="http://schemas.microsoft.com/office/drawing/2010/main" val="0"/>
@@ -1096,7 +1563,23 @@
           <w:sz w:val="28"/>
           <w:szCs w:val="28"/>
         </w:rPr>
-        <w:t xml:space="preserve">Рисунок 6 – </w:t>
+        <w:t xml:space="preserve">Рисунок </w:t>
+      </w:r>
+      <w:r>
+        <w:rPr>
+          <w:rFonts w:ascii="Times New Roman" w:hAnsi="Times New Roman" w:cs="Times New Roman"/>
+          <w:sz w:val="28"/>
+          <w:szCs w:val="28"/>
+        </w:rPr>
+        <w:t>7</w:t>
+      </w:r>
+      <w:r>
+        <w:rPr>
+          <w:rFonts w:ascii="Times New Roman" w:hAnsi="Times New Roman" w:cs="Times New Roman"/>
+          <w:sz w:val="28"/>
+          <w:szCs w:val="28"/>
+        </w:rPr>
+        <w:t xml:space="preserve"> – </w:t>
       </w:r>
       <w:r>
         <w:rPr>
@@ -1139,16 +1622,6 @@
         </w:rPr>
         <w:t>-диаграмма</w:t>
       </w:r>
-    </w:p>
-    <w:p>
-      <w:pPr>
-        <w:jc w:val="center"/>
-        <w:rPr>
-          <w:rFonts w:ascii="Times New Roman" w:hAnsi="Times New Roman" w:cs="Times New Roman"/>
-          <w:sz w:val="28"/>
-          <w:szCs w:val="28"/>
-        </w:rPr>
-      </w:pPr>
     </w:p>
     <w:p>
       <w:pPr>
@@ -1170,6 +1643,7 @@
           <w:sz w:val="28"/>
           <w:szCs w:val="28"/>
         </w:rPr>
+        <w:lastRenderedPageBreak/>
         <w:t>Архитектурно-структурное решение</w:t>
       </w:r>
     </w:p>
@@ -1351,7 +1825,31 @@
           <w:sz w:val="28"/>
           <w:szCs w:val="28"/>
         </w:rPr>
-        <w:t>Пользователь регистрируется и в последующем входит в систему при помощи почты и пароля. Прототип данного окна представлен на рисунке 7 и 8</w:t>
+        <w:t xml:space="preserve">Пользователь регистрируется и в последующем входит в систему при помощи почты и пароля. Прототип данного окна представлен на рисунке </w:t>
+      </w:r>
+      <w:r>
+        <w:rPr>
+          <w:rFonts w:ascii="Times New Roman" w:hAnsi="Times New Roman" w:cs="Times New Roman"/>
+          <w:sz w:val="28"/>
+          <w:szCs w:val="28"/>
+        </w:rPr>
+        <w:t>8</w:t>
+      </w:r>
+      <w:r>
+        <w:rPr>
+          <w:rFonts w:ascii="Times New Roman" w:hAnsi="Times New Roman" w:cs="Times New Roman"/>
+          <w:sz w:val="28"/>
+          <w:szCs w:val="28"/>
+        </w:rPr>
+        <w:t xml:space="preserve"> и </w:t>
+      </w:r>
+      <w:r>
+        <w:rPr>
+          <w:rFonts w:ascii="Times New Roman" w:hAnsi="Times New Roman" w:cs="Times New Roman"/>
+          <w:sz w:val="28"/>
+          <w:szCs w:val="28"/>
+        </w:rPr>
+        <w:t>9</w:t>
       </w:r>
     </w:p>
     <w:p>
@@ -1371,7 +1869,6 @@
           <w:sz w:val="28"/>
           <w:szCs w:val="28"/>
         </w:rPr>
-        <w:lastRenderedPageBreak/>
         <w:drawing>
           <wp:inline distT="0" distB="0" distL="0" distR="0" wp14:anchorId="55EA194A" wp14:editId="27046454">
             <wp:extent cx="2436462" cy="4320000"/>
@@ -1388,7 +1885,7 @@
                     <pic:cNvPicPr/>
                   </pic:nvPicPr>
                   <pic:blipFill>
-                    <a:blip r:embed="rId11"/>
+                    <a:blip r:embed="rId12"/>
                     <a:stretch>
                       <a:fillRect/>
                     </a:stretch>
@@ -1424,7 +1921,23 @@
           <w:sz w:val="28"/>
           <w:szCs w:val="28"/>
         </w:rPr>
-        <w:t>Рисунок 7 – Прототип окна регистрации</w:t>
+        <w:t xml:space="preserve">Рисунок </w:t>
+      </w:r>
+      <w:r>
+        <w:rPr>
+          <w:rFonts w:cs="Times New Roman"/>
+          <w:sz w:val="28"/>
+          <w:szCs w:val="28"/>
+        </w:rPr>
+        <w:t>8</w:t>
+      </w:r>
+      <w:r>
+        <w:rPr>
+          <w:rFonts w:cs="Times New Roman"/>
+          <w:sz w:val="28"/>
+          <w:szCs w:val="28"/>
+        </w:rPr>
+        <w:t xml:space="preserve"> – Прототип окна регистрации</w:t>
       </w:r>
     </w:p>
     <w:p>
@@ -1461,7 +1974,7 @@
                     <pic:cNvPicPr/>
                   </pic:nvPicPr>
                   <pic:blipFill>
-                    <a:blip r:embed="rId12"/>
+                    <a:blip r:embed="rId13"/>
                     <a:stretch>
                       <a:fillRect/>
                     </a:stretch>
@@ -1497,7 +2010,23 @@
           <w:sz w:val="28"/>
           <w:szCs w:val="28"/>
         </w:rPr>
-        <w:t>Рисунок 8 – Прототип окна входа в систему</w:t>
+        <w:t xml:space="preserve">Рисунок </w:t>
+      </w:r>
+      <w:r>
+        <w:rPr>
+          <w:rFonts w:cs="Times New Roman"/>
+          <w:sz w:val="28"/>
+          <w:szCs w:val="28"/>
+        </w:rPr>
+        <w:t>9</w:t>
+      </w:r>
+      <w:r>
+        <w:rPr>
+          <w:rFonts w:cs="Times New Roman"/>
+          <w:sz w:val="28"/>
+          <w:szCs w:val="28"/>
+        </w:rPr>
+        <w:t xml:space="preserve"> – Прототип окна входа в систему</w:t>
       </w:r>
     </w:p>
     <w:p>
@@ -1517,7 +2046,23 @@
           <w:sz w:val="28"/>
           <w:szCs w:val="28"/>
         </w:rPr>
-        <w:t>После входа в приложение пользователю доступны 4 основных раздела. На рисунке 9 представлен прототип главного меню. В нем пользователю предлагаются капсулы одежды по погоде.</w:t>
+        <w:t xml:space="preserve">После входа в приложение пользователю доступны 4 основных раздела. На рисунке </w:t>
+      </w:r>
+      <w:r>
+        <w:rPr>
+          <w:rFonts w:ascii="Times New Roman" w:hAnsi="Times New Roman" w:cs="Times New Roman"/>
+          <w:sz w:val="28"/>
+          <w:szCs w:val="28"/>
+        </w:rPr>
+        <w:t>10</w:t>
+      </w:r>
+      <w:r>
+        <w:rPr>
+          <w:rFonts w:ascii="Times New Roman" w:hAnsi="Times New Roman" w:cs="Times New Roman"/>
+          <w:sz w:val="28"/>
+          <w:szCs w:val="28"/>
+        </w:rPr>
+        <w:t xml:space="preserve"> представлен прототип главного меню. В нем пользователю предлагаются капсулы одежды.</w:t>
       </w:r>
     </w:p>
     <w:p>
@@ -1554,7 +2099,7 @@
                     <pic:cNvPicPr/>
                   </pic:nvPicPr>
                   <pic:blipFill>
-                    <a:blip r:embed="rId13"/>
+                    <a:blip r:embed="rId14"/>
                     <a:stretch>
                       <a:fillRect/>
                     </a:stretch>
@@ -1590,7 +2135,23 @@
           <w:sz w:val="28"/>
           <w:szCs w:val="28"/>
         </w:rPr>
-        <w:t>Рисунок 9 – Прототип главного меню</w:t>
+        <w:t xml:space="preserve">Рисунок </w:t>
+      </w:r>
+      <w:r>
+        <w:rPr>
+          <w:rFonts w:cs="Times New Roman"/>
+          <w:sz w:val="28"/>
+          <w:szCs w:val="28"/>
+        </w:rPr>
+        <w:t>10</w:t>
+      </w:r>
+      <w:r>
+        <w:rPr>
+          <w:rFonts w:cs="Times New Roman"/>
+          <w:sz w:val="28"/>
+          <w:szCs w:val="28"/>
+        </w:rPr>
+        <w:t xml:space="preserve"> – Прототип главного меню</w:t>
       </w:r>
     </w:p>
     <w:p>
@@ -1610,7 +2171,23 @@
           <w:sz w:val="28"/>
           <w:szCs w:val="28"/>
         </w:rPr>
-        <w:t>Следующая вкладка – «Гардероб», в нем расположены фотографии одежды по разделам, например, из своей одежды и одежда, которую пользователь желает купить, но не уверен. Также одежда расположена по категориям, то есть для каждого элемента гардероба отдельная вкладка. Новый элемент гардероба можно добавить через кнопку в верхнем правом углу. Прототип экранной формы представлен на рисунке 10.</w:t>
+        <w:t>Следующая вкладка – «Гардероб», в нем расположены фотографии одежды по разделам, например, из своей одежды и одежда, которую пользователь желает купить, но не уверен. Также одежда расположена по категориям, то есть для каждого элемента гардероба отдельная вкладка. Новый элемент гардероба можно добавить через кнопку в верхнем правом углу. Прототип экранной формы представлен на рисунке 1</w:t>
+      </w:r>
+      <w:r>
+        <w:rPr>
+          <w:rFonts w:ascii="Times New Roman" w:hAnsi="Times New Roman" w:cs="Times New Roman"/>
+          <w:sz w:val="28"/>
+          <w:szCs w:val="28"/>
+        </w:rPr>
+        <w:t>1</w:t>
+      </w:r>
+      <w:r>
+        <w:rPr>
+          <w:rFonts w:ascii="Times New Roman" w:hAnsi="Times New Roman" w:cs="Times New Roman"/>
+          <w:sz w:val="28"/>
+          <w:szCs w:val="28"/>
+        </w:rPr>
+        <w:t>.</w:t>
       </w:r>
     </w:p>
     <w:p>
@@ -1647,7 +2224,7 @@
                     <pic:cNvPicPr/>
                   </pic:nvPicPr>
                   <pic:blipFill>
-                    <a:blip r:embed="rId14"/>
+                    <a:blip r:embed="rId15"/>
                     <a:stretch>
                       <a:fillRect/>
                     </a:stretch>
@@ -1683,7 +2260,23 @@
           <w:sz w:val="28"/>
           <w:szCs w:val="28"/>
         </w:rPr>
-        <w:t>Рисунок 10 – Прототип вкладки «Гардероб»</w:t>
+        <w:t>Рисунок 1</w:t>
+      </w:r>
+      <w:r>
+        <w:rPr>
+          <w:rFonts w:cs="Times New Roman"/>
+          <w:sz w:val="28"/>
+          <w:szCs w:val="28"/>
+        </w:rPr>
+        <w:t>1</w:t>
+      </w:r>
+      <w:r>
+        <w:rPr>
+          <w:rFonts w:cs="Times New Roman"/>
+          <w:sz w:val="28"/>
+          <w:szCs w:val="28"/>
+        </w:rPr>
+        <w:t xml:space="preserve"> – Прототип вкладки «Гардероб»</w:t>
       </w:r>
     </w:p>
     <w:p>
@@ -1703,25 +2296,23 @@
           <w:sz w:val="28"/>
           <w:szCs w:val="28"/>
         </w:rPr>
-        <w:t xml:space="preserve">Во вкладке «Капсулы» находятся комплекты из элементов одежды, созданные пользователем. Так </w:t>
-      </w:r>
-      <w:proofErr w:type="gramStart"/>
-      <w:r>
-        <w:rPr>
-          <w:rFonts w:ascii="Times New Roman" w:hAnsi="Times New Roman" w:cs="Times New Roman"/>
-          <w:sz w:val="28"/>
-          <w:szCs w:val="28"/>
-        </w:rPr>
-        <w:t>же</w:t>
-      </w:r>
-      <w:proofErr w:type="gramEnd"/>
-      <w:r>
-        <w:rPr>
-          <w:rFonts w:ascii="Times New Roman" w:hAnsi="Times New Roman" w:cs="Times New Roman"/>
-          <w:sz w:val="28"/>
-          <w:szCs w:val="28"/>
-        </w:rPr>
-        <w:t xml:space="preserve"> как и во вкладке гардероб, капсулы разделяются на категории по стилю, цели, погоде, цветовой гамме и любые другие, на которые поделит пользователь. Прототип экранной формы представлен на рисунке 11.</w:t>
+        <w:t>Во вкладке «Капсулы» находятся комплекты из элементов одежды, созданные пользователем. Так же как и во вкладке гардероб, капсулы разделяются на категории по стилю, цели, погоде, цветовой гамме и любые другие, на которые поделит пользователь. Прототип экранной формы представлен на рисунке 1</w:t>
+      </w:r>
+      <w:r>
+        <w:rPr>
+          <w:rFonts w:ascii="Times New Roman" w:hAnsi="Times New Roman" w:cs="Times New Roman"/>
+          <w:sz w:val="28"/>
+          <w:szCs w:val="28"/>
+        </w:rPr>
+        <w:t>2</w:t>
+      </w:r>
+      <w:r>
+        <w:rPr>
+          <w:rFonts w:ascii="Times New Roman" w:hAnsi="Times New Roman" w:cs="Times New Roman"/>
+          <w:sz w:val="28"/>
+          <w:szCs w:val="28"/>
+        </w:rPr>
+        <w:t>.</w:t>
       </w:r>
     </w:p>
     <w:p>
@@ -1758,7 +2349,7 @@
                     <pic:cNvPicPr/>
                   </pic:nvPicPr>
                   <pic:blipFill>
-                    <a:blip r:embed="rId15"/>
+                    <a:blip r:embed="rId16"/>
                     <a:stretch>
                       <a:fillRect/>
                     </a:stretch>
@@ -1794,7 +2385,23 @@
           <w:sz w:val="28"/>
           <w:szCs w:val="28"/>
         </w:rPr>
-        <w:t>Рисунок 11 – Прототип вкладки «Капсулы»</w:t>
+        <w:t>Рисунок 1</w:t>
+      </w:r>
+      <w:r>
+        <w:rPr>
+          <w:rFonts w:cs="Times New Roman"/>
+          <w:sz w:val="28"/>
+          <w:szCs w:val="28"/>
+        </w:rPr>
+        <w:t>2</w:t>
+      </w:r>
+      <w:r>
+        <w:rPr>
+          <w:rFonts w:cs="Times New Roman"/>
+          <w:sz w:val="28"/>
+          <w:szCs w:val="28"/>
+        </w:rPr>
+        <w:t xml:space="preserve"> – Прототип вкладки «Капсулы»</w:t>
       </w:r>
     </w:p>
     <w:p>
@@ -1814,7 +2421,23 @@
           <w:sz w:val="28"/>
           <w:szCs w:val="28"/>
         </w:rPr>
-        <w:t>Следующая и последняя вкладка включает в себя данные пользователя и настройки своего аккаунта. Прототип представлен на рисунке 12.</w:t>
+        <w:t>Следующая и последняя вкладка включает в себя данные пользователя и настройки своего аккаунта. Прототип представлен на рисунке 1</w:t>
+      </w:r>
+      <w:r>
+        <w:rPr>
+          <w:rFonts w:ascii="Times New Roman" w:hAnsi="Times New Roman" w:cs="Times New Roman"/>
+          <w:sz w:val="28"/>
+          <w:szCs w:val="28"/>
+        </w:rPr>
+        <w:t>3</w:t>
+      </w:r>
+      <w:r>
+        <w:rPr>
+          <w:rFonts w:ascii="Times New Roman" w:hAnsi="Times New Roman" w:cs="Times New Roman"/>
+          <w:sz w:val="28"/>
+          <w:szCs w:val="28"/>
+        </w:rPr>
+        <w:t>.</w:t>
       </w:r>
     </w:p>
     <w:p>
@@ -1851,7 +2474,7 @@
                     <pic:cNvPicPr/>
                   </pic:nvPicPr>
                   <pic:blipFill>
-                    <a:blip r:embed="rId16"/>
+                    <a:blip r:embed="rId17"/>
                     <a:stretch>
                       <a:fillRect/>
                     </a:stretch>
@@ -1887,7 +2510,23 @@
           <w:sz w:val="28"/>
           <w:szCs w:val="28"/>
         </w:rPr>
-        <w:t>Рисунок 12 – Прототип вкладки «Аккаунт»</w:t>
+        <w:t>Рисунок 1</w:t>
+      </w:r>
+      <w:r>
+        <w:rPr>
+          <w:rFonts w:cs="Times New Roman"/>
+          <w:sz w:val="28"/>
+          <w:szCs w:val="28"/>
+        </w:rPr>
+        <w:t>3</w:t>
+      </w:r>
+      <w:r>
+        <w:rPr>
+          <w:rFonts w:cs="Times New Roman"/>
+          <w:sz w:val="28"/>
+          <w:szCs w:val="28"/>
+        </w:rPr>
+        <w:t xml:space="preserve"> – Прототип вкладки «Аккаунт»</w:t>
       </w:r>
     </w:p>
     <w:p>
@@ -1907,7 +2546,23 @@
           <w:sz w:val="28"/>
           <w:szCs w:val="28"/>
         </w:rPr>
-        <w:t>Во вкладку «Гардероб» есть возможность загружать одежду в программу. Для этого есть специальное окно, которое включает в себя загрузку фотографии и добавление к ней категории цвета и других характеристик. На верхней части экрана кнопки отменить, сохранить и создать капсулу с этим элементом одежды. Прототип экранной формы представлен на рисунке 13.</w:t>
+        <w:t>Во вкладку «Гардероб» есть возможность загружать одежду в программу. Для этого есть специальное окно, которое включает в себя загрузку фотографии и добавление к ней категории цвета и других характеристик. На верхней части экрана кнопки отменить, сохранить и создать капсулу с этим элементом одежды. Прототип экранной формы представлен на рисунке 1</w:t>
+      </w:r>
+      <w:r>
+        <w:rPr>
+          <w:rFonts w:ascii="Times New Roman" w:hAnsi="Times New Roman" w:cs="Times New Roman"/>
+          <w:sz w:val="28"/>
+          <w:szCs w:val="28"/>
+        </w:rPr>
+        <w:t>4</w:t>
+      </w:r>
+      <w:r>
+        <w:rPr>
+          <w:rFonts w:ascii="Times New Roman" w:hAnsi="Times New Roman" w:cs="Times New Roman"/>
+          <w:sz w:val="28"/>
+          <w:szCs w:val="28"/>
+        </w:rPr>
+        <w:t>.</w:t>
       </w:r>
     </w:p>
     <w:p>
@@ -1944,7 +2599,7 @@
                     <pic:cNvPicPr/>
                   </pic:nvPicPr>
                   <pic:blipFill>
-                    <a:blip r:embed="rId17"/>
+                    <a:blip r:embed="rId18"/>
                     <a:stretch>
                       <a:fillRect/>
                     </a:stretch>
@@ -1980,7 +2635,23 @@
           <w:sz w:val="28"/>
           <w:szCs w:val="28"/>
         </w:rPr>
-        <w:t>Рисунок 13 – Прототип экранной формы загрузки элемента одежды</w:t>
+        <w:t>Рисунок 1</w:t>
+      </w:r>
+      <w:r>
+        <w:rPr>
+          <w:rFonts w:cs="Times New Roman"/>
+          <w:sz w:val="28"/>
+          <w:szCs w:val="28"/>
+        </w:rPr>
+        <w:t>4</w:t>
+      </w:r>
+      <w:r>
+        <w:rPr>
+          <w:rFonts w:cs="Times New Roman"/>
+          <w:sz w:val="28"/>
+          <w:szCs w:val="28"/>
+        </w:rPr>
+        <w:t xml:space="preserve"> – Прототип экранной формы загрузки элемента одежды</w:t>
       </w:r>
     </w:p>
     <w:p>
@@ -2000,7 +2671,23 @@
           <w:sz w:val="28"/>
           <w:szCs w:val="28"/>
         </w:rPr>
-        <w:t>Во вкладку «Капсулы» есть возможность создавать капсулы. Для этого есть специальное окно, которое включает в себя рабочую область для расположения элементов одежды. Сами элементы выбираются в нижней части экрана. На верхней части экрана расположены кнопки отменить и сохранить. Прототип экрана представлен на рисунке 14.</w:t>
+        <w:t>Во вкладку «Капсулы» есть возможность создавать капсулы. Для этого есть специальное окно, которое включает в себя рабочую область для расположения элементов одежды. Сами элементы выбираются в нижней части экрана. На верхней части экрана расположены кнопки отменить и сохранить. Прототип экрана представлен на рисунке 1</w:t>
+      </w:r>
+      <w:r>
+        <w:rPr>
+          <w:rFonts w:ascii="Times New Roman" w:hAnsi="Times New Roman" w:cs="Times New Roman"/>
+          <w:sz w:val="28"/>
+          <w:szCs w:val="28"/>
+        </w:rPr>
+        <w:t>5</w:t>
+      </w:r>
+      <w:r>
+        <w:rPr>
+          <w:rFonts w:ascii="Times New Roman" w:hAnsi="Times New Roman" w:cs="Times New Roman"/>
+          <w:sz w:val="28"/>
+          <w:szCs w:val="28"/>
+        </w:rPr>
+        <w:t>.</w:t>
       </w:r>
     </w:p>
     <w:p>
@@ -2036,7 +2723,7 @@
                     <pic:cNvPicPr/>
                   </pic:nvPicPr>
                   <pic:blipFill>
-                    <a:blip r:embed="rId18"/>
+                    <a:blip r:embed="rId19"/>
                     <a:stretch>
                       <a:fillRect/>
                     </a:stretch>
@@ -2072,7 +2759,23 @@
           <w:sz w:val="28"/>
           <w:szCs w:val="28"/>
         </w:rPr>
-        <w:t>Рисунок 14 – Прототип экранной формы создания капсул одежды</w:t>
+        <w:t>Рисунок 1</w:t>
+      </w:r>
+      <w:r>
+        <w:rPr>
+          <w:rFonts w:cs="Times New Roman"/>
+          <w:sz w:val="28"/>
+          <w:szCs w:val="28"/>
+        </w:rPr>
+        <w:t>5</w:t>
+      </w:r>
+      <w:r>
+        <w:rPr>
+          <w:rFonts w:cs="Times New Roman"/>
+          <w:sz w:val="28"/>
+          <w:szCs w:val="28"/>
+        </w:rPr>
+        <w:t xml:space="preserve"> – Прототип экранной формы создания капсул одежды</w:t>
       </w:r>
     </w:p>
     <w:p>
@@ -2100,6 +2803,119 @@
 <file path=word/numbering.xml><?xml version="1.0" encoding="utf-8"?>
 <w:numbering xmlns:wpc="http://schemas.microsoft.com/office/word/2010/wordprocessingCanvas" xmlns:cx="http://schemas.microsoft.com/office/drawing/2014/chartex" xmlns:cx1="http://schemas.microsoft.com/office/drawing/2015/9/8/chartex" xmlns:cx2="http://schemas.microsoft.com/office/drawing/2015/10/21/chartex" xmlns:cx3="http://schemas.microsoft.com/office/drawing/2016/5/9/chartex" xmlns:cx4="http://schemas.microsoft.com/office/drawing/2016/5/10/chartex" xmlns:cx5="http://schemas.microsoft.com/office/drawing/2016/5/11/chartex" xmlns:cx6="http://schemas.microsoft.com/office/drawing/2016/5/12/chartex" xmlns:cx7="http://schemas.microsoft.com/office/drawing/2016/5/13/chartex" xmlns:cx8="http://schemas.microsoft.com/office/drawing/2016/5/14/chartex" xmlns:mc="http://schemas.openxmlformats.org/markup-compatibility/2006" xmlns:aink="http://schemas.microsoft.com/office/drawing/2016/ink" xmlns:am3d="http://schemas.microsoft.com/office/drawing/2017/model3d" xmlns:o="urn:schemas-microsoft-com:office:office" xmlns:oel="http://schemas.microsoft.com/office/2019/extlst" xmlns:r="http://schemas.openxmlformats.org/officeDocument/2006/relationships" xmlns:m="http://schemas.openxmlformats.org/officeDocument/2006/math" xmlns:v="urn:schemas-microsoft-com:vml" xmlns:wp14="http://schemas.microsoft.com/office/word/2010/wordprocessingDrawing" xmlns:wp="http://schemas.openxmlformats.org/drawingml/2006/wordprocessingDrawing" xmlns:w10="urn:schemas-microsoft-com:office:word" xmlns:w="http://schemas.openxmlformats.org/wordprocessingml/2006/main" xmlns:w14="http://schemas.microsoft.com/office/word/2010/wordml" xmlns:w15="http://schemas.microsoft.com/office/word/2012/wordml" xmlns:w16cex="http://schemas.microsoft.com/office/word/2018/wordml/cex" xmlns:w16cid="http://schemas.microsoft.com/office/word/2016/wordml/cid" xmlns:w16="http://schemas.microsoft.com/office/word/2018/wordml" xmlns:w16du="http://schemas.microsoft.com/office/word/2023/wordml/word16du" xmlns:w16sdtdh="http://schemas.microsoft.com/office/word/2020/wordml/sdtdatahash" xmlns:w16sdtfl="http://schemas.microsoft.com/office/word/2024/wordml/sdtformatlock" xmlns:w16se="http://schemas.microsoft.com/office/word/2015/wordml/symex" xmlns:wpg="http://schemas.microsoft.com/office/word/2010/wordprocessingGroup" xmlns:wpi="http://schemas.microsoft.com/office/word/2010/wordprocessingInk" xmlns:wne="http://schemas.microsoft.com/office/word/2006/wordml" xmlns:wps="http://schemas.microsoft.com/office/word/2010/wordprocessingShape" mc:Ignorable="w14 w15 w16se w16cid w16 w16cex w16sdtdh w16sdtfl w16du wp14">
   <w:abstractNum w:abstractNumId="0" w15:restartNumberingAfterBreak="0">
+    <w:nsid w:val="0405678A"/>
+    <w:multiLevelType w:val="hybridMultilevel"/>
+    <w:tmpl w:val="EDFEE35A"/>
+    <w:lvl w:ilvl="0" w:tplc="2EC0D4EA">
+      <w:start w:val="1"/>
+      <w:numFmt w:val="bullet"/>
+      <w:lvlText w:val=""/>
+      <w:lvlJc w:val="left"/>
+      <w:pPr>
+        <w:ind w:left="720" w:hanging="360"/>
+      </w:pPr>
+      <w:rPr>
+        <w:rFonts w:ascii="Symbol" w:hAnsi="Symbol" w:hint="default"/>
+      </w:rPr>
+    </w:lvl>
+    <w:lvl w:ilvl="1" w:tplc="04190003" w:tentative="1">
+      <w:start w:val="1"/>
+      <w:numFmt w:val="bullet"/>
+      <w:lvlText w:val="o"/>
+      <w:lvlJc w:val="left"/>
+      <w:pPr>
+        <w:ind w:left="1440" w:hanging="360"/>
+      </w:pPr>
+      <w:rPr>
+        <w:rFonts w:ascii="Courier New" w:hAnsi="Courier New" w:cs="Courier New" w:hint="default"/>
+      </w:rPr>
+    </w:lvl>
+    <w:lvl w:ilvl="2" w:tplc="04190005" w:tentative="1">
+      <w:start w:val="1"/>
+      <w:numFmt w:val="bullet"/>
+      <w:lvlText w:val=""/>
+      <w:lvlJc w:val="left"/>
+      <w:pPr>
+        <w:ind w:left="2160" w:hanging="360"/>
+      </w:pPr>
+      <w:rPr>
+        <w:rFonts w:ascii="Wingdings" w:hAnsi="Wingdings" w:hint="default"/>
+      </w:rPr>
+    </w:lvl>
+    <w:lvl w:ilvl="3" w:tplc="04190001" w:tentative="1">
+      <w:start w:val="1"/>
+      <w:numFmt w:val="bullet"/>
+      <w:lvlText w:val=""/>
+      <w:lvlJc w:val="left"/>
+      <w:pPr>
+        <w:ind w:left="2880" w:hanging="360"/>
+      </w:pPr>
+      <w:rPr>
+        <w:rFonts w:ascii="Symbol" w:hAnsi="Symbol" w:hint="default"/>
+      </w:rPr>
+    </w:lvl>
+    <w:lvl w:ilvl="4" w:tplc="04190003" w:tentative="1">
+      <w:start w:val="1"/>
+      <w:numFmt w:val="bullet"/>
+      <w:lvlText w:val="o"/>
+      <w:lvlJc w:val="left"/>
+      <w:pPr>
+        <w:ind w:left="3600" w:hanging="360"/>
+      </w:pPr>
+      <w:rPr>
+        <w:rFonts w:ascii="Courier New" w:hAnsi="Courier New" w:cs="Courier New" w:hint="default"/>
+      </w:rPr>
+    </w:lvl>
+    <w:lvl w:ilvl="5" w:tplc="04190005" w:tentative="1">
+      <w:start w:val="1"/>
+      <w:numFmt w:val="bullet"/>
+      <w:lvlText w:val=""/>
+      <w:lvlJc w:val="left"/>
+      <w:pPr>
+        <w:ind w:left="4320" w:hanging="360"/>
+      </w:pPr>
+      <w:rPr>
+        <w:rFonts w:ascii="Wingdings" w:hAnsi="Wingdings" w:hint="default"/>
+      </w:rPr>
+    </w:lvl>
+    <w:lvl w:ilvl="6" w:tplc="04190001" w:tentative="1">
+      <w:start w:val="1"/>
+      <w:numFmt w:val="bullet"/>
+      <w:lvlText w:val=""/>
+      <w:lvlJc w:val="left"/>
+      <w:pPr>
+        <w:ind w:left="5040" w:hanging="360"/>
+      </w:pPr>
+      <w:rPr>
+        <w:rFonts w:ascii="Symbol" w:hAnsi="Symbol" w:hint="default"/>
+      </w:rPr>
+    </w:lvl>
+    <w:lvl w:ilvl="7" w:tplc="04190003" w:tentative="1">
+      <w:start w:val="1"/>
+      <w:numFmt w:val="bullet"/>
+      <w:lvlText w:val="o"/>
+      <w:lvlJc w:val="left"/>
+      <w:pPr>
+        <w:ind w:left="5760" w:hanging="360"/>
+      </w:pPr>
+      <w:rPr>
+        <w:rFonts w:ascii="Courier New" w:hAnsi="Courier New" w:cs="Courier New" w:hint="default"/>
+      </w:rPr>
+    </w:lvl>
+    <w:lvl w:ilvl="8" w:tplc="04190005" w:tentative="1">
+      <w:start w:val="1"/>
+      <w:numFmt w:val="bullet"/>
+      <w:lvlText w:val=""/>
+      <w:lvlJc w:val="left"/>
+      <w:pPr>
+        <w:ind w:left="6480" w:hanging="360"/>
+      </w:pPr>
+      <w:rPr>
+        <w:rFonts w:ascii="Wingdings" w:hAnsi="Wingdings" w:hint="default"/>
+      </w:rPr>
+    </w:lvl>
+  </w:abstractNum>
+  <w:abstractNum w:abstractNumId="1" w15:restartNumberingAfterBreak="0">
     <w:nsid w:val="43624C70"/>
     <w:multiLevelType w:val="hybridMultilevel"/>
     <w:tmpl w:val="31EA2AB4"/>
@@ -2189,6 +3005,9 @@
     </w:lvl>
   </w:abstractNum>
   <w:num w:numId="1" w16cid:durableId="1391536207">
+    <w:abstractNumId w:val="1"/>
+  </w:num>
+  <w:num w:numId="2" w16cid:durableId="324433083">
     <w:abstractNumId w:val="0"/>
   </w:num>
 </w:numbering>
